--- a/TH_Task_C/TH_C_Task_2_Summary_Document.docx
+++ b/TH_Task_C/TH_C_Task_2_Summary_Document.docx
@@ -1,6 +1,6 @@
 
 <file path=word/document.xml><?xml version="1.0" encoding="utf-8"?>
-<w:document xmlns:wpc="http://schemas.microsoft.com/office/word/2010/wordprocessingCanvas" xmlns:mc="http://schemas.openxmlformats.org/markup-compatibility/2006" xmlns:o="urn:schemas-microsoft-com:office:office" xmlns:r="http://schemas.openxmlformats.org/officeDocument/2006/relationships" xmlns:m="http://schemas.openxmlformats.org/officeDocument/2006/math" xmlns:v="urn:schemas-microsoft-com:vml" xmlns:wp14="http://schemas.microsoft.com/office/word/2010/wordprocessingDrawing" xmlns:wp="http://schemas.openxmlformats.org/drawingml/2006/wordprocessingDrawing" xmlns:w10="urn:schemas-microsoft-com:office:word" xmlns:w="http://schemas.openxmlformats.org/wordprocessingml/2006/main" xmlns:w14="http://schemas.microsoft.com/office/word/2010/wordml" xmlns:w15="http://schemas.microsoft.com/office/word/2012/wordml" xmlns:wpg="http://schemas.microsoft.com/office/word/2010/wordprocessingGroup" xmlns:wpi="http://schemas.microsoft.com/office/word/2010/wordprocessingInk" xmlns:wne="http://schemas.microsoft.com/office/word/2006/wordml" xmlns:wps="http://schemas.microsoft.com/office/word/2010/wordprocessingShape" xmlns:w16se="http://schemas.microsoft.com/office/word/2015/wordml/symex" xmlns:w16cid="http://schemas.microsoft.com/office/word/2016/wordml/cid" xmlns:w16="http://schemas.microsoft.com/office/word/2018/wordml" xmlns:w16cex="http://schemas.microsoft.com/office/word/2018/wordml/cex" xmlns:w16sdtdh="http://schemas.microsoft.com/office/word/2020/wordml/sdtdatahash" mc:Ignorable="w14 w15 wp14 w16se w16cid w16 w16cex w16sdtdh">
+<w:document xmlns:wpc="http://schemas.microsoft.com/office/word/2010/wordprocessingCanvas" xmlns:cx="http://schemas.microsoft.com/office/drawing/2014/chartex" xmlns:cx1="http://schemas.microsoft.com/office/drawing/2015/9/8/chartex" xmlns:cx2="http://schemas.microsoft.com/office/drawing/2015/10/21/chartex" xmlns:cx3="http://schemas.microsoft.com/office/drawing/2016/5/9/chartex" xmlns:cx4="http://schemas.microsoft.com/office/drawing/2016/5/10/chartex" xmlns:cx5="http://schemas.microsoft.com/office/drawing/2016/5/11/chartex" xmlns:cx6="http://schemas.microsoft.com/office/drawing/2016/5/12/chartex" xmlns:cx7="http://schemas.microsoft.com/office/drawing/2016/5/13/chartex" xmlns:cx8="http://schemas.microsoft.com/office/drawing/2016/5/14/chartex" xmlns:mc="http://schemas.openxmlformats.org/markup-compatibility/2006" xmlns:aink="http://schemas.microsoft.com/office/drawing/2016/ink" xmlns:am3d="http://schemas.microsoft.com/office/drawing/2017/model3d" xmlns:o="urn:schemas-microsoft-com:office:office" xmlns:oel="http://schemas.microsoft.com/office/2019/extlst" xmlns:r="http://schemas.openxmlformats.org/officeDocument/2006/relationships" xmlns:m="http://schemas.openxmlformats.org/officeDocument/2006/math" xmlns:v="urn:schemas-microsoft-com:vml" xmlns:wp14="http://schemas.microsoft.com/office/word/2010/wordprocessingDrawing" xmlns:wp="http://schemas.openxmlformats.org/drawingml/2006/wordprocessingDrawing" xmlns:w10="urn:schemas-microsoft-com:office:word" xmlns:w="http://schemas.openxmlformats.org/wordprocessingml/2006/main" xmlns:w14="http://schemas.microsoft.com/office/word/2010/wordml" xmlns:w15="http://schemas.microsoft.com/office/word/2012/wordml" xmlns:w16cex="http://schemas.microsoft.com/office/word/2018/wordml/cex" xmlns:w16cid="http://schemas.microsoft.com/office/word/2016/wordml/cid" xmlns:w16="http://schemas.microsoft.com/office/word/2018/wordml" xmlns:w16sdtdh="http://schemas.microsoft.com/office/word/2020/wordml/sdtdatahash" xmlns:w16se="http://schemas.microsoft.com/office/word/2015/wordml/symex" xmlns:wpg="http://schemas.microsoft.com/office/word/2010/wordprocessingGroup" xmlns:wpi="http://schemas.microsoft.com/office/word/2010/wordprocessingInk" xmlns:wne="http://schemas.microsoft.com/office/word/2006/wordml" xmlns:wps="http://schemas.microsoft.com/office/word/2010/wordprocessingShape" mc:Ignorable="w14 w15 w16se w16cid w16 w16cex w16sdtdh wp14">
   <w:body>
     <w:p>
       <w:pPr>
@@ -9,9 +9,9 @@
       </w:pPr>
       <w:r>
         <w:rPr>
-          <w:rFonts w:ascii="Times New Roman" w:hAnsi="Times New Roman" w:eastAsia="Times New Roman" w:cs="Times New Roman"/>
-          <w:b w:val="1"/>
-          <w:bCs w:val="1"/>
+          <w:rFonts w:ascii="Times New Roman" w:eastAsia="Times New Roman" w:hAnsi="Times New Roman" w:cs="Times New Roman"/>
+          <w:b/>
+          <w:bCs/>
           <w:sz w:val="28"/>
           <w:szCs w:val="28"/>
         </w:rPr>
@@ -20,80 +20,52 @@
     </w:p>
     <w:p>
       <w:pPr>
-        <w:pStyle w:val="Normal"/>
         <w:ind w:left="720"/>
-        <w:jc w:val="left"/>
-        <w:rPr>
-          <w:rFonts w:ascii="Times New Roman" w:hAnsi="Times New Roman" w:eastAsia="Times New Roman" w:cs="Times New Roman"/>
-          <w:b w:val="0"/>
-          <w:bCs w:val="0"/>
-          <w:sz w:val="24"/>
-          <w:szCs w:val="24"/>
+        <w:rPr>
+          <w:rFonts w:ascii="Times New Roman" w:eastAsia="Times New Roman" w:hAnsi="Times New Roman" w:cs="Times New Roman"/>
         </w:rPr>
       </w:pPr>
       <w:r>
         <w:rPr>
-          <w:rFonts w:ascii="Times New Roman" w:hAnsi="Times New Roman" w:eastAsia="Times New Roman" w:cs="Times New Roman"/>
-          <w:b w:val="1"/>
-          <w:bCs w:val="1"/>
-          <w:sz w:val="24"/>
-          <w:szCs w:val="24"/>
+          <w:rFonts w:ascii="Times New Roman" w:eastAsia="Times New Roman" w:hAnsi="Times New Roman" w:cs="Times New Roman"/>
+          <w:b/>
+          <w:bCs/>
         </w:rPr>
         <w:t xml:space="preserve">Paper Title: </w:t>
       </w:r>
       <w:r>
         <w:rPr>
-          <w:rFonts w:ascii="Times New Roman" w:hAnsi="Times New Roman" w:eastAsia="Times New Roman" w:cs="Times New Roman"/>
-          <w:b w:val="0"/>
-          <w:bCs w:val="0"/>
-          <w:sz w:val="24"/>
-          <w:szCs w:val="24"/>
+          <w:rFonts w:ascii="Times New Roman" w:eastAsia="Times New Roman" w:hAnsi="Times New Roman" w:cs="Times New Roman"/>
         </w:rPr>
         <w:t>Black-Box Testing of Deep Neural Networks through Test Case Diversity</w:t>
       </w:r>
     </w:p>
     <w:p>
       <w:pPr>
-        <w:pStyle w:val="Normal"/>
         <w:ind w:left="720"/>
-        <w:jc w:val="left"/>
-        <w:rPr>
-          <w:rFonts w:ascii="Times New Roman" w:hAnsi="Times New Roman" w:eastAsia="Times New Roman" w:cs="Times New Roman"/>
-          <w:b w:val="1"/>
-          <w:bCs w:val="1"/>
-          <w:sz w:val="24"/>
-          <w:szCs w:val="24"/>
+        <w:rPr>
+          <w:rFonts w:ascii="Times New Roman" w:eastAsia="Times New Roman" w:hAnsi="Times New Roman" w:cs="Times New Roman"/>
+          <w:b/>
+          <w:bCs/>
         </w:rPr>
       </w:pPr>
       <w:r>
         <w:rPr>
-          <w:rFonts w:ascii="Times New Roman" w:hAnsi="Times New Roman" w:eastAsia="Times New Roman" w:cs="Times New Roman"/>
-          <w:b w:val="1"/>
-          <w:bCs w:val="1"/>
-          <w:sz w:val="24"/>
-          <w:szCs w:val="24"/>
+          <w:rFonts w:ascii="Times New Roman" w:eastAsia="Times New Roman" w:hAnsi="Times New Roman" w:cs="Times New Roman"/>
+          <w:b/>
+          <w:bCs/>
         </w:rPr>
         <w:t xml:space="preserve">DOI: </w:t>
       </w:r>
-      <w:hyperlink r:id="R9de43b71a098462e">
+      <w:hyperlink r:id="rId4">
         <w:r>
           <w:rPr>
             <w:rStyle w:val="Hyperlink"/>
-            <w:rFonts w:ascii="Times New Roman" w:hAnsi="Times New Roman" w:eastAsia="Times New Roman" w:cs="Times New Roman"/>
-            <w:b w:val="0"/>
-            <w:bCs w:val="0"/>
-            <w:i w:val="0"/>
-            <w:iCs w:val="0"/>
-            <w:caps w:val="0"/>
-            <w:smallCaps w:val="0"/>
-            <w:strike w:val="0"/>
-            <w:dstrike w:val="0"/>
-            <w:noProof w:val="0"/>
+            <w:rFonts w:ascii="Times New Roman" w:eastAsia="Times New Roman" w:hAnsi="Times New Roman" w:cs="Times New Roman"/>
             <w:color w:val="006699"/>
             <w:sz w:val="27"/>
             <w:szCs w:val="27"/>
             <w:u w:val="none"/>
-            <w:lang w:val="en-US"/>
           </w:rPr>
           <w:t>10.1109/TSE.2023.3243522</w:t>
         </w:r>
@@ -101,306 +73,156 @@
     </w:p>
     <w:p>
       <w:pPr>
-        <w:pStyle w:val="Normal"/>
         <w:spacing w:line="360" w:lineRule="auto"/>
         <w:ind w:left="720" w:firstLine="720"/>
         <w:jc w:val="both"/>
         <w:rPr>
-          <w:rFonts w:ascii="Times New Roman" w:hAnsi="Times New Roman" w:eastAsia="Times New Roman" w:cs="Times New Roman"/>
-          <w:b w:val="0"/>
-          <w:bCs w:val="0"/>
-          <w:sz w:val="24"/>
-          <w:szCs w:val="24"/>
+          <w:rFonts w:ascii="Times New Roman" w:eastAsia="Times New Roman" w:hAnsi="Times New Roman" w:cs="Times New Roman"/>
         </w:rPr>
       </w:pPr>
       <w:r>
         <w:rPr>
-          <w:rFonts w:ascii="Times New Roman" w:hAnsi="Times New Roman" w:eastAsia="Times New Roman" w:cs="Times New Roman"/>
-          <w:b w:val="0"/>
-          <w:bCs w:val="0"/>
-          <w:sz w:val="24"/>
-          <w:szCs w:val="24"/>
+          <w:rFonts w:ascii="Times New Roman" w:eastAsia="Times New Roman" w:hAnsi="Times New Roman" w:cs="Times New Roman"/>
         </w:rPr>
         <w:t>The aim of th</w:t>
       </w:r>
       <w:r>
         <w:rPr>
-          <w:rFonts w:ascii="Times New Roman" w:hAnsi="Times New Roman" w:eastAsia="Times New Roman" w:cs="Times New Roman"/>
-          <w:b w:val="0"/>
-          <w:bCs w:val="0"/>
-          <w:sz w:val="24"/>
-          <w:szCs w:val="24"/>
+          <w:rFonts w:ascii="Times New Roman" w:eastAsia="Times New Roman" w:hAnsi="Times New Roman" w:cs="Times New Roman"/>
         </w:rPr>
         <w:t>is</w:t>
       </w:r>
       <w:r>
         <w:rPr>
-          <w:rFonts w:ascii="Times New Roman" w:hAnsi="Times New Roman" w:eastAsia="Times New Roman" w:cs="Times New Roman"/>
-          <w:b w:val="0"/>
-          <w:bCs w:val="0"/>
-          <w:sz w:val="24"/>
-          <w:szCs w:val="24"/>
-        </w:rPr>
-        <w:t xml:space="preserve"> research is to evaluate the effectiveness of black-box diversity metrics in the testing of Deep Neural Networks (DNNs) by </w:t>
-      </w:r>
-      <w:r>
-        <w:rPr>
-          <w:rFonts w:ascii="Times New Roman" w:hAnsi="Times New Roman" w:eastAsia="Times New Roman" w:cs="Times New Roman"/>
-          <w:b w:val="0"/>
-          <w:bCs w:val="0"/>
-          <w:sz w:val="24"/>
-          <w:szCs w:val="24"/>
-        </w:rPr>
-        <w:t>providing</w:t>
-      </w:r>
-      <w:r>
-        <w:rPr>
-          <w:rFonts w:ascii="Times New Roman" w:hAnsi="Times New Roman" w:eastAsia="Times New Roman" w:cs="Times New Roman"/>
-          <w:b w:val="0"/>
-          <w:bCs w:val="0"/>
-          <w:sz w:val="24"/>
-          <w:szCs w:val="24"/>
-        </w:rPr>
-        <w:t xml:space="preserve"> a practical mechanism that does not require access to the internal details of the DNN models or their training data. The study focuses on understanding how diversity metrics relate to fault detection capabilities and compares their performance with </w:t>
-      </w:r>
-      <w:r>
-        <w:rPr>
-          <w:rFonts w:ascii="Times New Roman" w:hAnsi="Times New Roman" w:eastAsia="Times New Roman" w:cs="Times New Roman"/>
-          <w:b w:val="0"/>
-          <w:bCs w:val="0"/>
-          <w:sz w:val="24"/>
-          <w:szCs w:val="24"/>
+          <w:rFonts w:ascii="Times New Roman" w:eastAsia="Times New Roman" w:hAnsi="Times New Roman" w:cs="Times New Roman"/>
+        </w:rPr>
+        <w:t xml:space="preserve"> research is to evaluate the effectiveness of black-box diversity metrics in the testing of Deep Neural Networks (DNNs) by providing a practical mechanism that does not require access to the internal details of the DNN models or their training data. The study focuses on understanding how diversity metrics relate to fault detection capabilities and compares their performance with </w:t>
+      </w:r>
+      <w:r>
+        <w:rPr>
+          <w:rFonts w:ascii="Times New Roman" w:eastAsia="Times New Roman" w:hAnsi="Times New Roman" w:cs="Times New Roman"/>
         </w:rPr>
         <w:t>current</w:t>
       </w:r>
       <w:r>
         <w:rPr>
-          <w:rFonts w:ascii="Times New Roman" w:hAnsi="Times New Roman" w:eastAsia="Times New Roman" w:cs="Times New Roman"/>
-          <w:b w:val="0"/>
-          <w:bCs w:val="0"/>
-          <w:sz w:val="24"/>
-          <w:szCs w:val="24"/>
+          <w:rFonts w:ascii="Times New Roman" w:eastAsia="Times New Roman" w:hAnsi="Times New Roman" w:cs="Times New Roman"/>
         </w:rPr>
         <w:t xml:space="preserve"> white-box </w:t>
       </w:r>
       <w:r>
         <w:rPr>
-          <w:rFonts w:ascii="Times New Roman" w:hAnsi="Times New Roman" w:eastAsia="Times New Roman" w:cs="Times New Roman"/>
-          <w:b w:val="0"/>
-          <w:bCs w:val="0"/>
-          <w:sz w:val="24"/>
-          <w:szCs w:val="24"/>
+          <w:rFonts w:ascii="Times New Roman" w:eastAsia="Times New Roman" w:hAnsi="Times New Roman" w:cs="Times New Roman"/>
         </w:rPr>
         <w:t>methods</w:t>
       </w:r>
       <w:r>
         <w:rPr>
-          <w:rFonts w:ascii="Times New Roman" w:hAnsi="Times New Roman" w:eastAsia="Times New Roman" w:cs="Times New Roman"/>
-          <w:b w:val="0"/>
-          <w:bCs w:val="0"/>
-          <w:sz w:val="24"/>
-          <w:szCs w:val="24"/>
+          <w:rFonts w:ascii="Times New Roman" w:eastAsia="Times New Roman" w:hAnsi="Times New Roman" w:cs="Times New Roman"/>
         </w:rPr>
         <w:t>.</w:t>
       </w:r>
     </w:p>
     <w:p>
       <w:pPr>
-        <w:pStyle w:val="Normal"/>
         <w:spacing w:line="360" w:lineRule="auto"/>
         <w:ind w:left="720" w:firstLine="720"/>
         <w:jc w:val="both"/>
         <w:rPr>
-          <w:rFonts w:ascii="Times New Roman" w:hAnsi="Times New Roman" w:eastAsia="Times New Roman" w:cs="Times New Roman"/>
-          <w:b w:val="0"/>
-          <w:bCs w:val="0"/>
-          <w:sz w:val="24"/>
-          <w:szCs w:val="24"/>
+          <w:rFonts w:ascii="Times New Roman" w:eastAsia="Times New Roman" w:hAnsi="Times New Roman" w:cs="Times New Roman"/>
         </w:rPr>
       </w:pPr>
       <w:r>
         <w:rPr>
-          <w:rFonts w:ascii="Times New Roman" w:hAnsi="Times New Roman" w:eastAsia="Times New Roman" w:cs="Times New Roman"/>
-          <w:b w:val="0"/>
-          <w:bCs w:val="0"/>
-          <w:sz w:val="24"/>
-          <w:szCs w:val="24"/>
+          <w:rFonts w:ascii="Times New Roman" w:eastAsia="Times New Roman" w:hAnsi="Times New Roman" w:cs="Times New Roman"/>
         </w:rPr>
         <w:t xml:space="preserve">The research involves a comprehensive empirical evaluation based on several research questions </w:t>
       </w:r>
       <w:r>
         <w:rPr>
-          <w:rFonts w:ascii="Times New Roman" w:hAnsi="Times New Roman" w:eastAsia="Times New Roman" w:cs="Times New Roman"/>
-          <w:b w:val="0"/>
-          <w:bCs w:val="0"/>
-          <w:sz w:val="24"/>
-          <w:szCs w:val="24"/>
+          <w:rFonts w:ascii="Times New Roman" w:eastAsia="Times New Roman" w:hAnsi="Times New Roman" w:cs="Times New Roman"/>
         </w:rPr>
         <w:t xml:space="preserve">with the scope of </w:t>
       </w:r>
       <w:r>
         <w:rPr>
-          <w:rFonts w:ascii="Times New Roman" w:hAnsi="Times New Roman" w:eastAsia="Times New Roman" w:cs="Times New Roman"/>
-          <w:b w:val="0"/>
-          <w:bCs w:val="0"/>
-          <w:sz w:val="24"/>
-          <w:szCs w:val="24"/>
+          <w:rFonts w:ascii="Times New Roman" w:eastAsia="Times New Roman" w:hAnsi="Times New Roman" w:cs="Times New Roman"/>
         </w:rPr>
         <w:t xml:space="preserve">understanding the relationship between diversity metrics and fault detection in DNNs. The study </w:t>
       </w:r>
       <w:r>
         <w:rPr>
-          <w:rFonts w:ascii="Times New Roman" w:hAnsi="Times New Roman" w:eastAsia="Times New Roman" w:cs="Times New Roman"/>
-          <w:b w:val="0"/>
-          <w:bCs w:val="0"/>
-          <w:sz w:val="24"/>
-          <w:szCs w:val="24"/>
+          <w:rFonts w:ascii="Times New Roman" w:eastAsia="Times New Roman" w:hAnsi="Times New Roman" w:cs="Times New Roman"/>
         </w:rPr>
         <w:t>uses</w:t>
       </w:r>
       <w:r>
         <w:rPr>
-          <w:rFonts w:ascii="Times New Roman" w:hAnsi="Times New Roman" w:eastAsia="Times New Roman" w:cs="Times New Roman"/>
-          <w:b w:val="0"/>
-          <w:bCs w:val="0"/>
-          <w:sz w:val="24"/>
-          <w:szCs w:val="24"/>
+          <w:rFonts w:ascii="Times New Roman" w:eastAsia="Times New Roman" w:hAnsi="Times New Roman" w:cs="Times New Roman"/>
         </w:rPr>
         <w:t xml:space="preserve"> controlled experiments to measure actual data diversity, using three adapted diversity metrics: Geometric Diversity (GD), Normalized Compression Distance (NCD), and Standard Deviation (STD). The evaluation includes the application of these metrics on four datasets and five DNN models.</w:t>
       </w:r>
     </w:p>
     <w:p>
       <w:pPr>
-        <w:pStyle w:val="Normal"/>
         <w:spacing w:line="360" w:lineRule="auto"/>
         <w:ind w:left="720" w:firstLine="720"/>
         <w:jc w:val="both"/>
         <w:rPr>
-          <w:rFonts w:ascii="Times New Roman" w:hAnsi="Times New Roman" w:eastAsia="Times New Roman" w:cs="Times New Roman"/>
-          <w:b w:val="0"/>
-          <w:bCs w:val="0"/>
-          <w:sz w:val="24"/>
-          <w:szCs w:val="24"/>
+          <w:rFonts w:ascii="Times New Roman" w:eastAsia="Times New Roman" w:hAnsi="Times New Roman" w:cs="Times New Roman"/>
         </w:rPr>
       </w:pPr>
       <w:r>
         <w:rPr>
-          <w:rFonts w:ascii="Times New Roman" w:hAnsi="Times New Roman" w:eastAsia="Times New Roman" w:cs="Times New Roman"/>
-          <w:b w:val="0"/>
-          <w:bCs w:val="0"/>
-          <w:sz w:val="24"/>
-          <w:szCs w:val="24"/>
-        </w:rPr>
-        <w:t xml:space="preserve">The results </w:t>
-      </w:r>
-      <w:r>
-        <w:rPr>
-          <w:rFonts w:ascii="Times New Roman" w:hAnsi="Times New Roman" w:eastAsia="Times New Roman" w:cs="Times New Roman"/>
-          <w:b w:val="0"/>
-          <w:bCs w:val="0"/>
-          <w:sz w:val="24"/>
-          <w:szCs w:val="24"/>
-        </w:rPr>
-        <w:t>demonstrate</w:t>
-      </w:r>
-      <w:r>
-        <w:rPr>
-          <w:rFonts w:ascii="Times New Roman" w:hAnsi="Times New Roman" w:eastAsia="Times New Roman" w:cs="Times New Roman"/>
-          <w:b w:val="0"/>
-          <w:bCs w:val="0"/>
-          <w:sz w:val="24"/>
-          <w:szCs w:val="24"/>
-        </w:rPr>
-        <w:t xml:space="preserve"> that Geometric Diversity (GD) outperforms the other diversity metrics and </w:t>
-      </w:r>
-      <w:r>
-        <w:rPr>
-          <w:rFonts w:ascii="Times New Roman" w:hAnsi="Times New Roman" w:eastAsia="Times New Roman" w:cs="Times New Roman"/>
-          <w:b w:val="0"/>
-          <w:bCs w:val="0"/>
-          <w:sz w:val="24"/>
-          <w:szCs w:val="24"/>
-        </w:rPr>
-        <w:t>state-of-the-art</w:t>
-      </w:r>
-      <w:r>
-        <w:rPr>
-          <w:rFonts w:ascii="Times New Roman" w:hAnsi="Times New Roman" w:eastAsia="Times New Roman" w:cs="Times New Roman"/>
-          <w:b w:val="0"/>
-          <w:bCs w:val="0"/>
-          <w:sz w:val="24"/>
-          <w:szCs w:val="24"/>
-        </w:rPr>
-        <w:t xml:space="preserve"> coverage criteria in terms of fault-revealing capabilities. There is a positive and statistically significant correlation between GD and faults in DNNs across all configurations. Furthermore, GD is computationally more efficient than the studied coverage metrics, often being three-to-five times faster to compute. The study also found no strong correlation between diversity and coverage metrics, </w:t>
-      </w:r>
-      <w:r>
-        <w:rPr>
-          <w:rFonts w:ascii="Times New Roman" w:hAnsi="Times New Roman" w:eastAsia="Times New Roman" w:cs="Times New Roman"/>
-          <w:b w:val="0"/>
-          <w:bCs w:val="0"/>
-          <w:sz w:val="24"/>
-          <w:szCs w:val="24"/>
-        </w:rPr>
-        <w:t>indicating</w:t>
-      </w:r>
-      <w:r>
-        <w:rPr>
-          <w:rFonts w:ascii="Times New Roman" w:hAnsi="Times New Roman" w:eastAsia="Times New Roman" w:cs="Times New Roman"/>
-          <w:b w:val="0"/>
-          <w:bCs w:val="0"/>
-          <w:sz w:val="24"/>
-          <w:szCs w:val="24"/>
-        </w:rPr>
-        <w:t xml:space="preserve"> that diverse input sets do not necessarily increase DNN model coverage and vice versa.</w:t>
+          <w:rFonts w:ascii="Times New Roman" w:eastAsia="Times New Roman" w:hAnsi="Times New Roman" w:cs="Times New Roman"/>
+        </w:rPr>
+        <w:t>The study results demonstrate that Geometric Diversity (GD) is the most effective among the diversity metrics tested, outperforming other</w:t>
+      </w:r>
+      <w:r>
+        <w:rPr>
+          <w:rFonts w:ascii="Times New Roman" w:eastAsia="Times New Roman" w:hAnsi="Times New Roman" w:cs="Times New Roman"/>
+        </w:rPr>
+        <w:t xml:space="preserve"> diversity metrics</w:t>
+      </w:r>
+      <w:r>
+        <w:rPr>
+          <w:rFonts w:ascii="Times New Roman" w:eastAsia="Times New Roman" w:hAnsi="Times New Roman" w:cs="Times New Roman"/>
+        </w:rPr>
+        <w:t xml:space="preserve"> and the existing white-box methods in identifying faults in DNNs. A positive and statistically significant correlation exists between GD and faults in DNNs across all configurations. Furthermore, GD is computationally more efficient than the studied coverage metrics, often three to five times faster to compute. The study also found no strong correlation between diversity and coverage metrics, indicating that diverse input sets do not necessarily increase DNN model coverage and vice versa.</w:t>
       </w:r>
     </w:p>
     <w:p>
       <w:pPr>
-        <w:pStyle w:val="Normal"/>
         <w:spacing w:line="360" w:lineRule="auto"/>
         <w:ind w:left="720" w:firstLine="720"/>
         <w:jc w:val="both"/>
         <w:rPr>
-          <w:rFonts w:ascii="Times New Roman" w:hAnsi="Times New Roman" w:eastAsia="Times New Roman" w:cs="Times New Roman"/>
-          <w:b w:val="0"/>
-          <w:bCs w:val="0"/>
-          <w:sz w:val="24"/>
-          <w:szCs w:val="24"/>
+          <w:rFonts w:ascii="Times New Roman" w:eastAsia="Times New Roman" w:hAnsi="Times New Roman" w:cs="Times New Roman"/>
         </w:rPr>
       </w:pPr>
       <w:r>
         <w:rPr>
-          <w:rFonts w:ascii="Times New Roman" w:hAnsi="Times New Roman" w:eastAsia="Times New Roman" w:cs="Times New Roman"/>
-          <w:b w:val="0"/>
-          <w:bCs w:val="0"/>
-          <w:sz w:val="24"/>
-          <w:szCs w:val="24"/>
-        </w:rPr>
-        <w:t xml:space="preserve">The findings suggest that GD can be effectively used as a black-box approach to guide the testing of DNN models, especially in contexts where access to model internals is restricted. For research, this implies a need for further investigation into black-box diversity metrics and their application in various DNN testing scenarios, such as test selection, minimization, and generation. For practice, adopting GD for testing can enhance fault detection capabilities while reducing computational overhead, making it </w:t>
-      </w:r>
-      <w:r>
-        <w:rPr>
-          <w:rFonts w:ascii="Times New Roman" w:hAnsi="Times New Roman" w:eastAsia="Times New Roman" w:cs="Times New Roman"/>
-          <w:b w:val="0"/>
-          <w:bCs w:val="0"/>
-          <w:sz w:val="24"/>
-          <w:szCs w:val="24"/>
-        </w:rPr>
-        <w:t>a viable</w:t>
-      </w:r>
-      <w:r>
-        <w:rPr>
-          <w:rFonts w:ascii="Times New Roman" w:hAnsi="Times New Roman" w:eastAsia="Times New Roman" w:cs="Times New Roman"/>
-          <w:b w:val="0"/>
-          <w:bCs w:val="0"/>
-          <w:sz w:val="24"/>
-          <w:szCs w:val="24"/>
-        </w:rPr>
-        <w:t xml:space="preserve"> alternative to white-box coverage metrics in practical testing environments</w:t>
+          <w:rFonts w:ascii="Times New Roman" w:eastAsia="Times New Roman" w:hAnsi="Times New Roman" w:cs="Times New Roman"/>
+        </w:rPr>
+        <w:t xml:space="preserve">These findings suggest that GD represents a valuable tool for </w:t>
+      </w:r>
+      <w:proofErr w:type="gramStart"/>
+      <w:r>
+        <w:rPr>
+          <w:rFonts w:ascii="Times New Roman" w:eastAsia="Times New Roman" w:hAnsi="Times New Roman" w:cs="Times New Roman"/>
+        </w:rPr>
+        <w:t>black-box</w:t>
+      </w:r>
+      <w:proofErr w:type="gramEnd"/>
+      <w:r>
+        <w:rPr>
+          <w:rFonts w:ascii="Times New Roman" w:eastAsia="Times New Roman" w:hAnsi="Times New Roman" w:cs="Times New Roman"/>
+        </w:rPr>
+        <w:t xml:space="preserve"> testing of DNN models, especially in contexts where access to model internals is restricted. For research, this implies a need for further investigation into black-box diversity metrics and their application in various DNN testing scenarios, such as test selection, minimization, and generation. For practice, adopting GD for testing can improve fault detection capabilities while reducing computational effort, making it a viable alternative to white-box methods in real-world testing environments.</w:t>
       </w:r>
     </w:p>
     <w:sectPr>
-      <w:pgSz w:w="12240" w:h="15840" w:orient="portrait"/>
+      <w:pgSz w:w="12240" w:h="15840"/>
       <w:pgMar w:top="1440" w:right="1440" w:bottom="1440" w:left="1440" w:header="720" w:footer="720" w:gutter="0"/>
       <w:cols w:space="720"/>
       <w:docGrid w:linePitch="360"/>
@@ -410,11 +232,11 @@
 </file>
 
 <file path=word/styles.xml><?xml version="1.0" encoding="utf-8"?>
-<w:styles xmlns:wp14="http://schemas.microsoft.com/office/word/2010/wordprocessingDrawing" xmlns:mc="http://schemas.openxmlformats.org/markup-compatibility/2006" xmlns:r="http://schemas.openxmlformats.org/officeDocument/2006/relationships" xmlns:w="http://schemas.openxmlformats.org/wordprocessingml/2006/main" xmlns:w14="http://schemas.microsoft.com/office/word/2010/wordml" xmlns:w15="http://schemas.microsoft.com/office/word/2012/wordml" xmlns:w16se="http://schemas.microsoft.com/office/word/2015/wordml/symex" xmlns:w16cid="http://schemas.microsoft.com/office/word/2016/wordml/cid" xmlns:w16="http://schemas.microsoft.com/office/word/2018/wordml" xmlns:w16cex="http://schemas.microsoft.com/office/word/2018/wordml/cex" xmlns:w16sdtdh="http://schemas.microsoft.com/office/word/2020/wordml/sdtdatahash" mc:Ignorable="w14 w15 wp14 w16se w16cid w16 w16cex w16sdtdh">
+<w:styles xmlns:mc="http://schemas.openxmlformats.org/markup-compatibility/2006" xmlns:r="http://schemas.openxmlformats.org/officeDocument/2006/relationships" xmlns:w="http://schemas.openxmlformats.org/wordprocessingml/2006/main" xmlns:w14="http://schemas.microsoft.com/office/word/2010/wordml" xmlns:w15="http://schemas.microsoft.com/office/word/2012/wordml" xmlns:w16cex="http://schemas.microsoft.com/office/word/2018/wordml/cex" xmlns:w16cid="http://schemas.microsoft.com/office/word/2016/wordml/cid" xmlns:w16="http://schemas.microsoft.com/office/word/2018/wordml" xmlns:w16sdtdh="http://schemas.microsoft.com/office/word/2020/wordml/sdtdatahash" xmlns:w16se="http://schemas.microsoft.com/office/word/2015/wordml/symex" mc:Ignorable="w14 w15 w16se w16cid w16 w16cex w16sdtdh">
   <w:docDefaults>
     <w:rPrDefault>
       <w:rPr>
-        <w:rFonts w:asciiTheme="minorHAnsi" w:hAnsiTheme="minorHAnsi" w:eastAsiaTheme="minorEastAsia" w:cstheme="minorBidi"/>
+        <w:rFonts w:asciiTheme="minorHAnsi" w:eastAsiaTheme="minorEastAsia" w:hAnsiTheme="minorHAnsi" w:cstheme="minorBidi"/>
         <w:sz w:val="24"/>
         <w:szCs w:val="24"/>
         <w:lang w:val="en-US" w:eastAsia="ja-JP" w:bidi="ar-SA"/>
@@ -426,17 +248,17 @@
       </w:pPr>
     </w:pPrDefault>
   </w:docDefaults>
-  <w:latentStyles w:defLockedState="0" w:defUIPriority="99" w:defSemiHidden="0" w:defUnhideWhenUsed="0" w:defQFormat="0" w:count="371">
+  <w:latentStyles w:defLockedState="0" w:defUIPriority="99" w:defSemiHidden="0" w:defUnhideWhenUsed="0" w:defQFormat="0" w:count="376">
     <w:lsdException w:name="Normal" w:uiPriority="0" w:qFormat="1"/>
     <w:lsdException w:name="heading 1" w:uiPriority="9" w:qFormat="1"/>
-    <w:lsdException w:name="heading 2" w:uiPriority="9" w:semiHidden="1" w:unhideWhenUsed="1" w:qFormat="1"/>
-    <w:lsdException w:name="heading 3" w:uiPriority="9" w:semiHidden="1" w:unhideWhenUsed="1" w:qFormat="1"/>
-    <w:lsdException w:name="heading 4" w:uiPriority="9" w:semiHidden="1" w:unhideWhenUsed="1" w:qFormat="1"/>
-    <w:lsdException w:name="heading 5" w:uiPriority="9" w:semiHidden="1" w:unhideWhenUsed="1" w:qFormat="1"/>
-    <w:lsdException w:name="heading 6" w:uiPriority="9" w:semiHidden="1" w:unhideWhenUsed="1" w:qFormat="1"/>
-    <w:lsdException w:name="heading 7" w:uiPriority="9" w:semiHidden="1" w:unhideWhenUsed="1" w:qFormat="1"/>
-    <w:lsdException w:name="heading 8" w:uiPriority="9" w:semiHidden="1" w:unhideWhenUsed="1" w:qFormat="1"/>
-    <w:lsdException w:name="heading 9" w:uiPriority="9" w:semiHidden="1" w:unhideWhenUsed="1" w:qFormat="1"/>
+    <w:lsdException w:name="heading 2" w:semiHidden="1" w:uiPriority="9" w:unhideWhenUsed="1" w:qFormat="1"/>
+    <w:lsdException w:name="heading 3" w:semiHidden="1" w:uiPriority="9" w:unhideWhenUsed="1" w:qFormat="1"/>
+    <w:lsdException w:name="heading 4" w:semiHidden="1" w:uiPriority="9" w:unhideWhenUsed="1" w:qFormat="1"/>
+    <w:lsdException w:name="heading 5" w:semiHidden="1" w:uiPriority="9" w:unhideWhenUsed="1" w:qFormat="1"/>
+    <w:lsdException w:name="heading 6" w:semiHidden="1" w:uiPriority="9" w:unhideWhenUsed="1" w:qFormat="1"/>
+    <w:lsdException w:name="heading 7" w:semiHidden="1" w:uiPriority="9" w:unhideWhenUsed="1" w:qFormat="1"/>
+    <w:lsdException w:name="heading 8" w:semiHidden="1" w:uiPriority="9" w:unhideWhenUsed="1" w:qFormat="1"/>
+    <w:lsdException w:name="heading 9" w:semiHidden="1" w:uiPriority="9" w:unhideWhenUsed="1" w:qFormat="1"/>
     <w:lsdException w:name="index 1" w:semiHidden="1" w:unhideWhenUsed="1"/>
     <w:lsdException w:name="index 2" w:semiHidden="1" w:unhideWhenUsed="1"/>
     <w:lsdException w:name="index 3" w:semiHidden="1" w:unhideWhenUsed="1"/>
@@ -446,22 +268,22 @@
     <w:lsdException w:name="index 7" w:semiHidden="1" w:unhideWhenUsed="1"/>
     <w:lsdException w:name="index 8" w:semiHidden="1" w:unhideWhenUsed="1"/>
     <w:lsdException w:name="index 9" w:semiHidden="1" w:unhideWhenUsed="1"/>
-    <w:lsdException w:name="toc 1" w:uiPriority="39" w:semiHidden="1" w:unhideWhenUsed="1"/>
-    <w:lsdException w:name="toc 2" w:uiPriority="39" w:semiHidden="1" w:unhideWhenUsed="1"/>
-    <w:lsdException w:name="toc 3" w:uiPriority="39" w:semiHidden="1" w:unhideWhenUsed="1"/>
-    <w:lsdException w:name="toc 4" w:uiPriority="39" w:semiHidden="1" w:unhideWhenUsed="1"/>
-    <w:lsdException w:name="toc 5" w:uiPriority="39" w:semiHidden="1" w:unhideWhenUsed="1"/>
-    <w:lsdException w:name="toc 6" w:uiPriority="39" w:semiHidden="1" w:unhideWhenUsed="1"/>
-    <w:lsdException w:name="toc 7" w:uiPriority="39" w:semiHidden="1" w:unhideWhenUsed="1"/>
-    <w:lsdException w:name="toc 8" w:uiPriority="39" w:semiHidden="1" w:unhideWhenUsed="1"/>
-    <w:lsdException w:name="toc 9" w:uiPriority="39" w:semiHidden="1" w:unhideWhenUsed="1"/>
+    <w:lsdException w:name="toc 1" w:semiHidden="1" w:uiPriority="39" w:unhideWhenUsed="1"/>
+    <w:lsdException w:name="toc 2" w:semiHidden="1" w:uiPriority="39" w:unhideWhenUsed="1"/>
+    <w:lsdException w:name="toc 3" w:semiHidden="1" w:uiPriority="39" w:unhideWhenUsed="1"/>
+    <w:lsdException w:name="toc 4" w:semiHidden="1" w:uiPriority="39" w:unhideWhenUsed="1"/>
+    <w:lsdException w:name="toc 5" w:semiHidden="1" w:uiPriority="39" w:unhideWhenUsed="1"/>
+    <w:lsdException w:name="toc 6" w:semiHidden="1" w:uiPriority="39" w:unhideWhenUsed="1"/>
+    <w:lsdException w:name="toc 7" w:semiHidden="1" w:uiPriority="39" w:unhideWhenUsed="1"/>
+    <w:lsdException w:name="toc 8" w:semiHidden="1" w:uiPriority="39" w:unhideWhenUsed="1"/>
+    <w:lsdException w:name="toc 9" w:semiHidden="1" w:uiPriority="39" w:unhideWhenUsed="1"/>
     <w:lsdException w:name="Normal Indent" w:semiHidden="1" w:unhideWhenUsed="1"/>
     <w:lsdException w:name="footnote text" w:semiHidden="1" w:unhideWhenUsed="1"/>
     <w:lsdException w:name="annotation text" w:semiHidden="1" w:unhideWhenUsed="1"/>
     <w:lsdException w:name="header" w:semiHidden="1" w:unhideWhenUsed="1"/>
     <w:lsdException w:name="footer" w:semiHidden="1" w:unhideWhenUsed="1"/>
     <w:lsdException w:name="index heading" w:semiHidden="1" w:unhideWhenUsed="1"/>
-    <w:lsdException w:name="caption" w:uiPriority="35" w:semiHidden="1" w:unhideWhenUsed="1" w:qFormat="1"/>
+    <w:lsdException w:name="caption" w:semiHidden="1" w:uiPriority="35" w:unhideWhenUsed="1" w:qFormat="1"/>
     <w:lsdException w:name="table of figures" w:semiHidden="1" w:unhideWhenUsed="1"/>
     <w:lsdException w:name="envelope address" w:semiHidden="1" w:unhideWhenUsed="1"/>
     <w:lsdException w:name="envelope return" w:semiHidden="1" w:unhideWhenUsed="1"/>
@@ -492,7 +314,7 @@
     <w:lsdException w:name="Title" w:uiPriority="10" w:qFormat="1"/>
     <w:lsdException w:name="Closing" w:semiHidden="1" w:unhideWhenUsed="1"/>
     <w:lsdException w:name="Signature" w:semiHidden="1" w:unhideWhenUsed="1"/>
-    <w:lsdException w:name="Default Paragraph Font" w:uiPriority="1" w:semiHidden="1" w:unhideWhenUsed="1"/>
+    <w:lsdException w:name="Default Paragraph Font" w:semiHidden="1" w:uiPriority="1" w:unhideWhenUsed="1"/>
     <w:lsdException w:name="Body Text" w:semiHidden="1" w:unhideWhenUsed="1"/>
     <w:lsdException w:name="Body Text Indent" w:semiHidden="1" w:unhideWhenUsed="1"/>
     <w:lsdException w:name="List Continue" w:semiHidden="1" w:unhideWhenUsed="1"/>
@@ -692,8 +514,8 @@
     <w:lsdException w:name="Subtle Reference" w:uiPriority="31" w:qFormat="1"/>
     <w:lsdException w:name="Intense Reference" w:uiPriority="32" w:qFormat="1"/>
     <w:lsdException w:name="Book Title" w:uiPriority="33" w:qFormat="1"/>
-    <w:lsdException w:name="Bibliography" w:uiPriority="37" w:semiHidden="1" w:unhideWhenUsed="1"/>
-    <w:lsdException w:name="TOC Heading" w:uiPriority="39" w:semiHidden="1" w:unhideWhenUsed="1" w:qFormat="1"/>
+    <w:lsdException w:name="Bibliography" w:semiHidden="1" w:uiPriority="37" w:unhideWhenUsed="1"/>
+    <w:lsdException w:name="TOC Heading" w:semiHidden="1" w:uiPriority="39" w:unhideWhenUsed="1" w:qFormat="1"/>
     <w:lsdException w:name="Plain Table 1" w:uiPriority="41"/>
     <w:lsdException w:name="Plain Table 2" w:uiPriority="42"/>
     <w:lsdException w:name="Plain Table 3" w:uiPriority="43"/>
@@ -798,18 +620,205 @@
     <w:lsdException w:name="List Table 5 Dark Accent 6" w:uiPriority="50"/>
     <w:lsdException w:name="List Table 6 Colorful Accent 6" w:uiPriority="51"/>
     <w:lsdException w:name="List Table 7 Colorful Accent 6" w:uiPriority="52"/>
+    <w:lsdException w:name="Mention" w:semiHidden="1" w:unhideWhenUsed="1"/>
+    <w:lsdException w:name="Smart Hyperlink" w:semiHidden="1" w:unhideWhenUsed="1"/>
+    <w:lsdException w:name="Hashtag" w:semiHidden="1" w:unhideWhenUsed="1"/>
+    <w:lsdException w:name="Unresolved Mention" w:semiHidden="1" w:unhideWhenUsed="1"/>
+    <w:lsdException w:name="Smart Link" w:semiHidden="1" w:unhideWhenUsed="1"/>
   </w:latentStyles>
-  <w:style w:type="paragraph" w:styleId="Normal" w:default="1">
+  <w:style w:type="paragraph" w:default="1" w:styleId="Normal">
     <w:name w:val="Normal"/>
     <w:qFormat/>
   </w:style>
-  <w:style w:type="character" w:styleId="DefaultParagraphFont" w:default="1">
+  <w:style w:type="paragraph" w:styleId="Heading1">
+    <w:name w:val="heading 1"/>
+    <w:basedOn w:val="Normal"/>
+    <w:next w:val="Normal"/>
+    <w:link w:val="Heading1Char"/>
+    <w:uiPriority w:val="9"/>
+    <w:qFormat/>
+    <w:pPr>
+      <w:keepNext/>
+      <w:keepLines/>
+      <w:spacing w:before="360" w:after="80"/>
+      <w:outlineLvl w:val="0"/>
+    </w:pPr>
+    <w:rPr>
+      <w:rFonts w:asciiTheme="majorHAnsi" w:eastAsiaTheme="majorEastAsia" w:hAnsiTheme="majorHAnsi" w:cstheme="majorBidi"/>
+      <w:color w:val="0F4761" w:themeColor="accent1" w:themeShade="BF"/>
+      <w:sz w:val="40"/>
+      <w:szCs w:val="40"/>
+    </w:rPr>
+  </w:style>
+  <w:style w:type="paragraph" w:styleId="Heading2">
+    <w:name w:val="heading 2"/>
+    <w:basedOn w:val="Normal"/>
+    <w:next w:val="Normal"/>
+    <w:link w:val="Heading2Char"/>
+    <w:uiPriority w:val="9"/>
+    <w:unhideWhenUsed/>
+    <w:qFormat/>
+    <w:pPr>
+      <w:keepNext/>
+      <w:keepLines/>
+      <w:spacing w:before="160" w:after="80"/>
+      <w:outlineLvl w:val="1"/>
+    </w:pPr>
+    <w:rPr>
+      <w:rFonts w:asciiTheme="majorHAnsi" w:eastAsiaTheme="majorEastAsia" w:hAnsiTheme="majorHAnsi" w:cstheme="majorBidi"/>
+      <w:color w:val="0F4761" w:themeColor="accent1" w:themeShade="BF"/>
+      <w:sz w:val="32"/>
+      <w:szCs w:val="32"/>
+    </w:rPr>
+  </w:style>
+  <w:style w:type="paragraph" w:styleId="Heading3">
+    <w:name w:val="heading 3"/>
+    <w:basedOn w:val="Normal"/>
+    <w:next w:val="Normal"/>
+    <w:link w:val="Heading3Char"/>
+    <w:uiPriority w:val="9"/>
+    <w:unhideWhenUsed/>
+    <w:qFormat/>
+    <w:pPr>
+      <w:keepNext/>
+      <w:keepLines/>
+      <w:spacing w:before="160" w:after="80"/>
+      <w:outlineLvl w:val="2"/>
+    </w:pPr>
+    <w:rPr>
+      <w:rFonts w:eastAsiaTheme="majorEastAsia" w:cstheme="majorBidi"/>
+      <w:color w:val="0F4761" w:themeColor="accent1" w:themeShade="BF"/>
+      <w:sz w:val="28"/>
+      <w:szCs w:val="28"/>
+    </w:rPr>
+  </w:style>
+  <w:style w:type="paragraph" w:styleId="Heading4">
+    <w:name w:val="heading 4"/>
+    <w:basedOn w:val="Normal"/>
+    <w:next w:val="Normal"/>
+    <w:link w:val="Heading4Char"/>
+    <w:uiPriority w:val="9"/>
+    <w:unhideWhenUsed/>
+    <w:qFormat/>
+    <w:pPr>
+      <w:keepNext/>
+      <w:keepLines/>
+      <w:spacing w:before="80" w:after="40"/>
+      <w:outlineLvl w:val="3"/>
+    </w:pPr>
+    <w:rPr>
+      <w:rFonts w:eastAsiaTheme="majorEastAsia" w:cstheme="majorBidi"/>
+      <w:i/>
+      <w:iCs/>
+      <w:color w:val="0F4761" w:themeColor="accent1" w:themeShade="BF"/>
+    </w:rPr>
+  </w:style>
+  <w:style w:type="paragraph" w:styleId="Heading5">
+    <w:name w:val="heading 5"/>
+    <w:basedOn w:val="Normal"/>
+    <w:next w:val="Normal"/>
+    <w:link w:val="Heading5Char"/>
+    <w:uiPriority w:val="9"/>
+    <w:unhideWhenUsed/>
+    <w:qFormat/>
+    <w:pPr>
+      <w:keepNext/>
+      <w:keepLines/>
+      <w:spacing w:before="80" w:after="40"/>
+      <w:outlineLvl w:val="4"/>
+    </w:pPr>
+    <w:rPr>
+      <w:rFonts w:eastAsiaTheme="majorEastAsia" w:cstheme="majorBidi"/>
+      <w:color w:val="0F4761" w:themeColor="accent1" w:themeShade="BF"/>
+    </w:rPr>
+  </w:style>
+  <w:style w:type="paragraph" w:styleId="Heading6">
+    <w:name w:val="heading 6"/>
+    <w:basedOn w:val="Normal"/>
+    <w:next w:val="Normal"/>
+    <w:link w:val="Heading6Char"/>
+    <w:uiPriority w:val="9"/>
+    <w:unhideWhenUsed/>
+    <w:qFormat/>
+    <w:pPr>
+      <w:keepNext/>
+      <w:keepLines/>
+      <w:spacing w:before="40" w:after="0"/>
+      <w:outlineLvl w:val="5"/>
+    </w:pPr>
+    <w:rPr>
+      <w:rFonts w:eastAsiaTheme="majorEastAsia" w:cstheme="majorBidi"/>
+      <w:i/>
+      <w:iCs/>
+      <w:color w:val="595959" w:themeColor="text1" w:themeTint="A6"/>
+    </w:rPr>
+  </w:style>
+  <w:style w:type="paragraph" w:styleId="Heading7">
+    <w:name w:val="heading 7"/>
+    <w:basedOn w:val="Normal"/>
+    <w:next w:val="Normal"/>
+    <w:link w:val="Heading7Char"/>
+    <w:uiPriority w:val="9"/>
+    <w:unhideWhenUsed/>
+    <w:qFormat/>
+    <w:pPr>
+      <w:keepNext/>
+      <w:keepLines/>
+      <w:spacing w:before="40" w:after="0"/>
+      <w:outlineLvl w:val="6"/>
+    </w:pPr>
+    <w:rPr>
+      <w:rFonts w:eastAsiaTheme="majorEastAsia" w:cstheme="majorBidi"/>
+      <w:color w:val="595959" w:themeColor="text1" w:themeTint="A6"/>
+    </w:rPr>
+  </w:style>
+  <w:style w:type="paragraph" w:styleId="Heading8">
+    <w:name w:val="heading 8"/>
+    <w:basedOn w:val="Normal"/>
+    <w:next w:val="Normal"/>
+    <w:link w:val="Heading8Char"/>
+    <w:uiPriority w:val="9"/>
+    <w:unhideWhenUsed/>
+    <w:qFormat/>
+    <w:pPr>
+      <w:keepNext/>
+      <w:keepLines/>
+      <w:spacing w:after="0"/>
+      <w:outlineLvl w:val="7"/>
+    </w:pPr>
+    <w:rPr>
+      <w:rFonts w:eastAsiaTheme="majorEastAsia" w:cstheme="majorBidi"/>
+      <w:i/>
+      <w:iCs/>
+      <w:color w:val="272727" w:themeColor="text1" w:themeTint="D8"/>
+    </w:rPr>
+  </w:style>
+  <w:style w:type="paragraph" w:styleId="Heading9">
+    <w:name w:val="heading 9"/>
+    <w:basedOn w:val="Normal"/>
+    <w:next w:val="Normal"/>
+    <w:link w:val="Heading9Char"/>
+    <w:uiPriority w:val="9"/>
+    <w:unhideWhenUsed/>
+    <w:qFormat/>
+    <w:pPr>
+      <w:keepNext/>
+      <w:keepLines/>
+      <w:spacing w:after="0"/>
+      <w:outlineLvl w:val="8"/>
+    </w:pPr>
+    <w:rPr>
+      <w:rFonts w:eastAsiaTheme="majorEastAsia" w:cstheme="majorBidi"/>
+      <w:color w:val="272727" w:themeColor="text1" w:themeTint="D8"/>
+    </w:rPr>
+  </w:style>
+  <w:style w:type="character" w:default="1" w:styleId="DefaultParagraphFont">
     <w:name w:val="Default Paragraph Font"/>
     <w:uiPriority w:val="1"/>
     <w:semiHidden/>
     <w:unhideWhenUsed/>
   </w:style>
-  <w:style w:type="table" w:styleId="TableNormal" w:default="1">
+  <w:style w:type="table" w:default="1" w:styleId="TableNormal">
     <w:name w:val="Normal Table"/>
     <w:uiPriority w:val="99"/>
     <w:semiHidden/>
@@ -824,78 +833,37 @@
       </w:tblCellMar>
     </w:tblPr>
   </w:style>
-  <w:style w:type="numbering" w:styleId="NoList" w:default="1">
+  <w:style w:type="numbering" w:default="1" w:styleId="NoList">
     <w:name w:val="No List"/>
     <w:uiPriority w:val="99"/>
     <w:semiHidden/>
     <w:unhideWhenUsed/>
   </w:style>
-  <w:style w:type="character" w:styleId="Heading1Char" w:customStyle="1">
+  <w:style w:type="character" w:customStyle="1" w:styleId="Heading1Char">
     <w:name w:val="Heading 1 Char"/>
     <w:basedOn w:val="DefaultParagraphFont"/>
     <w:link w:val="Heading1"/>
     <w:uiPriority w:val="9"/>
     <w:rPr>
-      <w:rFonts w:asciiTheme="majorHAnsi" w:hAnsiTheme="majorHAnsi" w:eastAsiaTheme="majorEastAsia" w:cstheme="majorBidi"/>
+      <w:rFonts w:asciiTheme="majorHAnsi" w:eastAsiaTheme="majorEastAsia" w:hAnsiTheme="majorHAnsi" w:cstheme="majorBidi"/>
       <w:color w:val="0F4761" w:themeColor="accent1" w:themeShade="BF"/>
       <w:sz w:val="40"/>
       <w:szCs w:val="40"/>
     </w:rPr>
   </w:style>
-  <w:style w:type="paragraph" w:styleId="Heading1">
-    <w:name w:val="heading 1"/>
-    <w:basedOn w:val="Normal"/>
-    <w:next w:val="Normal"/>
-    <w:link w:val="Heading1Char"/>
-    <w:uiPriority w:val="9"/>
-    <w:qFormat/>
-    <w:pPr>
-      <w:keepNext/>
-      <w:keepLines/>
-      <w:spacing w:before="360" w:after="80"/>
-      <w:outlineLvl w:val="0"/>
-    </w:pPr>
-    <w:rPr>
-      <w:rFonts w:asciiTheme="majorHAnsi" w:hAnsiTheme="majorHAnsi" w:eastAsiaTheme="majorEastAsia" w:cstheme="majorBidi"/>
-      <w:color w:val="0F4761" w:themeColor="accent1" w:themeShade="BF"/>
-      <w:sz w:val="40"/>
-      <w:szCs w:val="40"/>
-    </w:rPr>
-  </w:style>
-  <w:style w:type="character" w:styleId="Heading2Char" w:customStyle="1">
+  <w:style w:type="character" w:customStyle="1" w:styleId="Heading2Char">
     <w:name w:val="Heading 2 Char"/>
     <w:basedOn w:val="DefaultParagraphFont"/>
     <w:link w:val="Heading2"/>
     <w:uiPriority w:val="9"/>
     <w:rPr>
-      <w:rFonts w:asciiTheme="majorHAnsi" w:hAnsiTheme="majorHAnsi" w:eastAsiaTheme="majorEastAsia" w:cstheme="majorBidi"/>
+      <w:rFonts w:asciiTheme="majorHAnsi" w:eastAsiaTheme="majorEastAsia" w:hAnsiTheme="majorHAnsi" w:cstheme="majorBidi"/>
       <w:color w:val="0F4761" w:themeColor="accent1" w:themeShade="BF"/>
       <w:sz w:val="32"/>
       <w:szCs w:val="32"/>
     </w:rPr>
   </w:style>
-  <w:style w:type="paragraph" w:styleId="Heading2">
-    <w:name w:val="heading 2"/>
-    <w:basedOn w:val="Normal"/>
-    <w:next w:val="Normal"/>
-    <w:link w:val="Heading2Char"/>
-    <w:uiPriority w:val="9"/>
-    <w:unhideWhenUsed/>
-    <w:qFormat/>
-    <w:pPr>
-      <w:keepNext/>
-      <w:keepLines/>
-      <w:spacing w:before="160" w:after="80"/>
-      <w:outlineLvl w:val="1"/>
-    </w:pPr>
-    <w:rPr>
-      <w:rFonts w:asciiTheme="majorHAnsi" w:hAnsiTheme="majorHAnsi" w:eastAsiaTheme="majorEastAsia" w:cstheme="majorBidi"/>
-      <w:color w:val="0F4761" w:themeColor="accent1" w:themeShade="BF"/>
-      <w:sz w:val="32"/>
-      <w:szCs w:val="32"/>
-    </w:rPr>
-  </w:style>
-  <w:style w:type="character" w:styleId="Heading3Char" w:customStyle="1">
+  <w:style w:type="character" w:customStyle="1" w:styleId="Heading3Char">
     <w:name w:val="Heading 3 Char"/>
     <w:basedOn w:val="DefaultParagraphFont"/>
     <w:link w:val="Heading3"/>
@@ -907,28 +875,7 @@
       <w:szCs w:val="28"/>
     </w:rPr>
   </w:style>
-  <w:style w:type="paragraph" w:styleId="Heading3">
-    <w:name w:val="heading 3"/>
-    <w:basedOn w:val="Normal"/>
-    <w:next w:val="Normal"/>
-    <w:link w:val="Heading3Char"/>
-    <w:uiPriority w:val="9"/>
-    <w:unhideWhenUsed/>
-    <w:qFormat/>
-    <w:pPr>
-      <w:keepNext/>
-      <w:keepLines/>
-      <w:spacing w:before="160" w:after="80"/>
-      <w:outlineLvl w:val="2"/>
-    </w:pPr>
-    <w:rPr>
-      <w:rFonts w:eastAsiaTheme="majorEastAsia" w:cstheme="majorBidi"/>
-      <w:color w:val="0F4761" w:themeColor="accent1" w:themeShade="BF"/>
-      <w:sz w:val="28"/>
-      <w:szCs w:val="28"/>
-    </w:rPr>
-  </w:style>
-  <w:style w:type="character" w:styleId="Heading4Char" w:customStyle="1">
+  <w:style w:type="character" w:customStyle="1" w:styleId="Heading4Char">
     <w:name w:val="Heading 4 Char"/>
     <w:basedOn w:val="DefaultParagraphFont"/>
     <w:link w:val="Heading4"/>
@@ -940,57 +887,17 @@
       <w:color w:val="0F4761" w:themeColor="accent1" w:themeShade="BF"/>
     </w:rPr>
   </w:style>
-  <w:style w:type="paragraph" w:styleId="Heading4">
-    <w:name w:val="heading 4"/>
-    <w:basedOn w:val="Normal"/>
-    <w:next w:val="Normal"/>
-    <w:link w:val="Heading4Char"/>
-    <w:uiPriority w:val="9"/>
-    <w:unhideWhenUsed/>
-    <w:qFormat/>
-    <w:pPr>
-      <w:keepNext/>
-      <w:keepLines/>
-      <w:spacing w:before="80" w:after="40"/>
-      <w:outlineLvl w:val="3"/>
-    </w:pPr>
-    <w:rPr>
-      <w:rFonts w:eastAsiaTheme="majorEastAsia" w:cstheme="majorBidi"/>
-      <w:i/>
-      <w:iCs/>
+  <w:style w:type="character" w:customStyle="1" w:styleId="Heading5Char">
+    <w:name w:val="Heading 5 Char"/>
+    <w:basedOn w:val="DefaultParagraphFont"/>
+    <w:link w:val="Heading5"/>
+    <w:uiPriority w:val="9"/>
+    <w:rPr>
+      <w:rFonts w:eastAsiaTheme="majorEastAsia" w:cstheme="majorBidi"/>
       <w:color w:val="0F4761" w:themeColor="accent1" w:themeShade="BF"/>
     </w:rPr>
   </w:style>
-  <w:style w:type="character" w:styleId="Heading5Char" w:customStyle="1">
-    <w:name w:val="Heading 5 Char"/>
-    <w:basedOn w:val="DefaultParagraphFont"/>
-    <w:link w:val="Heading5"/>
-    <w:uiPriority w:val="9"/>
-    <w:rPr>
-      <w:rFonts w:eastAsiaTheme="majorEastAsia" w:cstheme="majorBidi"/>
-      <w:color w:val="0F4761" w:themeColor="accent1" w:themeShade="BF"/>
-    </w:rPr>
-  </w:style>
-  <w:style w:type="paragraph" w:styleId="Heading5">
-    <w:name w:val="heading 5"/>
-    <w:basedOn w:val="Normal"/>
-    <w:next w:val="Normal"/>
-    <w:link w:val="Heading5Char"/>
-    <w:uiPriority w:val="9"/>
-    <w:unhideWhenUsed/>
-    <w:qFormat/>
-    <w:pPr>
-      <w:keepNext/>
-      <w:keepLines/>
-      <w:spacing w:before="80" w:after="40"/>
-      <w:outlineLvl w:val="4"/>
-    </w:pPr>
-    <w:rPr>
-      <w:rFonts w:eastAsiaTheme="majorEastAsia" w:cstheme="majorBidi"/>
-      <w:color w:val="0F4761" w:themeColor="accent1" w:themeShade="BF"/>
-    </w:rPr>
-  </w:style>
-  <w:style w:type="character" w:styleId="Heading6Char" w:customStyle="1">
+  <w:style w:type="character" w:customStyle="1" w:styleId="Heading6Char">
     <w:name w:val="Heading 6 Char"/>
     <w:basedOn w:val="DefaultParagraphFont"/>
     <w:link w:val="Heading6"/>
@@ -1002,57 +909,17 @@
       <w:color w:val="595959" w:themeColor="text1" w:themeTint="A6"/>
     </w:rPr>
   </w:style>
-  <w:style w:type="paragraph" w:styleId="Heading6">
-    <w:name w:val="heading 6"/>
-    <w:basedOn w:val="Normal"/>
-    <w:next w:val="Normal"/>
-    <w:link w:val="Heading6Char"/>
-    <w:uiPriority w:val="9"/>
-    <w:unhideWhenUsed/>
-    <w:qFormat/>
-    <w:pPr>
-      <w:keepNext/>
-      <w:keepLines/>
-      <w:spacing w:before="40" w:after="0"/>
-      <w:outlineLvl w:val="5"/>
-    </w:pPr>
-    <w:rPr>
-      <w:rFonts w:eastAsiaTheme="majorEastAsia" w:cstheme="majorBidi"/>
-      <w:i/>
-      <w:iCs/>
+  <w:style w:type="character" w:customStyle="1" w:styleId="Heading7Char">
+    <w:name w:val="Heading 7 Char"/>
+    <w:basedOn w:val="DefaultParagraphFont"/>
+    <w:link w:val="Heading7"/>
+    <w:uiPriority w:val="9"/>
+    <w:rPr>
+      <w:rFonts w:eastAsiaTheme="majorEastAsia" w:cstheme="majorBidi"/>
       <w:color w:val="595959" w:themeColor="text1" w:themeTint="A6"/>
     </w:rPr>
   </w:style>
-  <w:style w:type="character" w:styleId="Heading7Char" w:customStyle="1">
-    <w:name w:val="Heading 7 Char"/>
-    <w:basedOn w:val="DefaultParagraphFont"/>
-    <w:link w:val="Heading7"/>
-    <w:uiPriority w:val="9"/>
-    <w:rPr>
-      <w:rFonts w:eastAsiaTheme="majorEastAsia" w:cstheme="majorBidi"/>
-      <w:color w:val="595959" w:themeColor="text1" w:themeTint="A6"/>
-    </w:rPr>
-  </w:style>
-  <w:style w:type="paragraph" w:styleId="Heading7">
-    <w:name w:val="heading 7"/>
-    <w:basedOn w:val="Normal"/>
-    <w:next w:val="Normal"/>
-    <w:link w:val="Heading7Char"/>
-    <w:uiPriority w:val="9"/>
-    <w:unhideWhenUsed/>
-    <w:qFormat/>
-    <w:pPr>
-      <w:keepNext/>
-      <w:keepLines/>
-      <w:spacing w:before="40" w:after="0"/>
-      <w:outlineLvl w:val="6"/>
-    </w:pPr>
-    <w:rPr>
-      <w:rFonts w:eastAsiaTheme="majorEastAsia" w:cstheme="majorBidi"/>
-      <w:color w:val="595959" w:themeColor="text1" w:themeTint="A6"/>
-    </w:rPr>
-  </w:style>
-  <w:style w:type="character" w:styleId="Heading8Char" w:customStyle="1">
+  <w:style w:type="character" w:customStyle="1" w:styleId="Heading8Char">
     <w:name w:val="Heading 8 Char"/>
     <w:basedOn w:val="DefaultParagraphFont"/>
     <w:link w:val="Heading8"/>
@@ -1064,63 +931,23 @@
       <w:color w:val="272727" w:themeColor="text1" w:themeTint="D8"/>
     </w:rPr>
   </w:style>
-  <w:style w:type="paragraph" w:styleId="Heading8">
-    <w:name w:val="heading 8"/>
-    <w:basedOn w:val="Normal"/>
-    <w:next w:val="Normal"/>
-    <w:link w:val="Heading8Char"/>
-    <w:uiPriority w:val="9"/>
-    <w:unhideWhenUsed/>
-    <w:qFormat/>
-    <w:pPr>
-      <w:keepNext/>
-      <w:keepLines/>
-      <w:spacing w:after="0"/>
-      <w:outlineLvl w:val="7"/>
-    </w:pPr>
-    <w:rPr>
-      <w:rFonts w:eastAsiaTheme="majorEastAsia" w:cstheme="majorBidi"/>
-      <w:i/>
-      <w:iCs/>
+  <w:style w:type="character" w:customStyle="1" w:styleId="Heading9Char">
+    <w:name w:val="Heading 9 Char"/>
+    <w:basedOn w:val="DefaultParagraphFont"/>
+    <w:link w:val="Heading9"/>
+    <w:uiPriority w:val="9"/>
+    <w:rPr>
+      <w:rFonts w:eastAsiaTheme="majorEastAsia" w:cstheme="majorBidi"/>
       <w:color w:val="272727" w:themeColor="text1" w:themeTint="D8"/>
     </w:rPr>
   </w:style>
-  <w:style w:type="character" w:styleId="Heading9Char" w:customStyle="1">
-    <w:name w:val="Heading 9 Char"/>
-    <w:basedOn w:val="DefaultParagraphFont"/>
-    <w:link w:val="Heading9"/>
-    <w:uiPriority w:val="9"/>
-    <w:rPr>
-      <w:rFonts w:eastAsiaTheme="majorEastAsia" w:cstheme="majorBidi"/>
-      <w:color w:val="272727" w:themeColor="text1" w:themeTint="D8"/>
-    </w:rPr>
-  </w:style>
-  <w:style w:type="paragraph" w:styleId="Heading9">
-    <w:name w:val="heading 9"/>
-    <w:basedOn w:val="Normal"/>
-    <w:next w:val="Normal"/>
-    <w:link w:val="Heading9Char"/>
-    <w:uiPriority w:val="9"/>
-    <w:unhideWhenUsed/>
-    <w:qFormat/>
-    <w:pPr>
-      <w:keepNext/>
-      <w:keepLines/>
-      <w:spacing w:after="0"/>
-      <w:outlineLvl w:val="8"/>
-    </w:pPr>
-    <w:rPr>
-      <w:rFonts w:eastAsiaTheme="majorEastAsia" w:cstheme="majorBidi"/>
-      <w:color w:val="272727" w:themeColor="text1" w:themeTint="D8"/>
-    </w:rPr>
-  </w:style>
-  <w:style w:type="character" w:styleId="TitleChar" w:customStyle="1">
+  <w:style w:type="character" w:customStyle="1" w:styleId="TitleChar">
     <w:name w:val="Title Char"/>
     <w:basedOn w:val="DefaultParagraphFont"/>
     <w:link w:val="Title"/>
     <w:uiPriority w:val="10"/>
     <w:rPr>
-      <w:rFonts w:asciiTheme="majorHAnsi" w:hAnsiTheme="majorHAnsi" w:eastAsiaTheme="majorEastAsia" w:cstheme="majorBidi"/>
+      <w:rFonts w:asciiTheme="majorHAnsi" w:eastAsiaTheme="majorEastAsia" w:hAnsiTheme="majorHAnsi" w:cstheme="majorBidi"/>
       <w:spacing w:val="-10"/>
       <w:kern w:val="28"/>
       <w:sz w:val="56"/>
@@ -1139,14 +966,14 @@
       <w:contextualSpacing/>
     </w:pPr>
     <w:rPr>
-      <w:rFonts w:asciiTheme="majorHAnsi" w:hAnsiTheme="majorHAnsi" w:eastAsiaTheme="majorEastAsia" w:cstheme="majorBidi"/>
+      <w:rFonts w:asciiTheme="majorHAnsi" w:eastAsiaTheme="majorEastAsia" w:hAnsiTheme="majorHAnsi" w:cstheme="majorBidi"/>
       <w:spacing w:val="-10"/>
       <w:kern w:val="28"/>
       <w:sz w:val="56"/>
       <w:szCs w:val="56"/>
     </w:rPr>
   </w:style>
-  <w:style w:type="character" w:styleId="SubtitleChar" w:customStyle="1">
+  <w:style w:type="character" w:customStyle="1" w:styleId="SubtitleChar">
     <w:name w:val="Subtitle Char"/>
     <w:basedOn w:val="DefaultParagraphFont"/>
     <w:link w:val="Subtitle"/>
@@ -1190,7 +1017,7 @@
       <w:color w:val="0F4761" w:themeColor="accent1" w:themeShade="BF"/>
     </w:rPr>
   </w:style>
-  <w:style w:type="character" w:styleId="QuoteChar" w:customStyle="1">
+  <w:style w:type="character" w:customStyle="1" w:styleId="QuoteChar">
     <w:name w:val="Quote Char"/>
     <w:basedOn w:val="DefaultParagraphFont"/>
     <w:link w:val="Quote"/>
@@ -1218,7 +1045,7 @@
       <w:color w:val="404040" w:themeColor="text1" w:themeTint="BF"/>
     </w:rPr>
   </w:style>
-  <w:style w:type="character" w:styleId="IntenseQuoteChar" w:customStyle="1">
+  <w:style w:type="character" w:customStyle="1" w:styleId="IntenseQuoteChar">
     <w:name w:val="Intense Quote Char"/>
     <w:basedOn w:val="DefaultParagraphFont"/>
     <w:link w:val="IntenseQuote"/>
@@ -1238,8 +1065,8 @@
     <w:qFormat/>
     <w:pPr>
       <w:pBdr>
-        <w:top w:val="single" w:color="0F4761" w:themeColor="accent1" w:themeShade="BF" w:sz="4" w:space="10"/>
-        <w:bottom w:val="single" w:color="0F4761" w:themeColor="accent1" w:themeShade="BF" w:sz="4" w:space="10"/>
+        <w:top w:val="single" w:sz="4" w:space="10" w:color="0F4761" w:themeColor="accent1" w:themeShade="BF"/>
+        <w:bottom w:val="single" w:sz="4" w:space="10" w:color="0F4761" w:themeColor="accent1" w:themeShade="BF"/>
       </w:pBdr>
       <w:spacing w:before="360" w:after="360"/>
       <w:ind w:left="864" w:right="864"/>
@@ -1264,13 +1091,13 @@
       <w:spacing w:val="5"/>
     </w:rPr>
   </w:style>
-  <w:style xmlns:w14="http://schemas.microsoft.com/office/word/2010/wordml" xmlns:mc="http://schemas.openxmlformats.org/markup-compatibility/2006" xmlns:w="http://schemas.openxmlformats.org/wordprocessingml/2006/main" w:type="character" w:styleId="Hyperlink" mc:Ignorable="w14">
-    <w:name xmlns:w="http://schemas.openxmlformats.org/wordprocessingml/2006/main" w:val="Hyperlink"/>
-    <w:basedOn xmlns:w="http://schemas.openxmlformats.org/wordprocessingml/2006/main" w:val="DefaultParagraphFont"/>
-    <w:uiPriority xmlns:w="http://schemas.openxmlformats.org/wordprocessingml/2006/main" w:val="99"/>
-    <w:unhideWhenUsed xmlns:w="http://schemas.openxmlformats.org/wordprocessingml/2006/main"/>
-    <w:rPr xmlns:w="http://schemas.openxmlformats.org/wordprocessingml/2006/main">
-      <w:color w:val="0563C1" w:themeColor="hyperlink"/>
+  <w:style w:type="character" w:styleId="Hyperlink">
+    <w:name w:val="Hyperlink"/>
+    <w:basedOn w:val="DefaultParagraphFont"/>
+    <w:uiPriority w:val="99"/>
+    <w:unhideWhenUsed/>
+    <w:rPr>
+      <w:color w:val="467886" w:themeColor="hyperlink"/>
       <w:u w:val="single"/>
     </w:rPr>
   </w:style>
@@ -1278,7 +1105,7 @@
 </file>
 
 <file path=word/theme/theme1.xml><?xml version="1.0" encoding="utf-8"?>
-<a:theme xmlns:thm15="http://schemas.microsoft.com/office/thememl/2012/main" xmlns:a="http://schemas.openxmlformats.org/drawingml/2006/main" name="Office Theme">
+<a:theme xmlns:a="http://schemas.openxmlformats.org/drawingml/2006/main" name="Office Theme">
   <a:themeElements>
     <a:clrScheme name="Office">
       <a:dk1>
